--- a/sem-3/PMT/Lab-5.docx
+++ b/sem-3/PMT/Lab-5.docx
@@ -417,7 +417,6 @@
               <w:bottom w:val="single" w:sz="4" w:space="0" w:color="auto"/>
               <w:right w:val="single" w:sz="4" w:space="0" w:color="auto"/>
             </w:tcBorders>
-            <w:shd w:val="clear" w:color="auto" w:fill="auto"/>
             <w:noWrap/>
             <w:vAlign w:val="bottom"/>
             <w:hideMark/>
@@ -452,7 +451,6 @@
               <w:bottom w:val="single" w:sz="4" w:space="0" w:color="auto"/>
               <w:right w:val="single" w:sz="4" w:space="0" w:color="auto"/>
             </w:tcBorders>
-            <w:shd w:val="clear" w:color="auto" w:fill="auto"/>
             <w:noWrap/>
             <w:vAlign w:val="bottom"/>
             <w:hideMark/>
@@ -487,7 +485,6 @@
               <w:bottom w:val="single" w:sz="4" w:space="0" w:color="auto"/>
               <w:right w:val="single" w:sz="4" w:space="0" w:color="auto"/>
             </w:tcBorders>
-            <w:shd w:val="clear" w:color="auto" w:fill="auto"/>
             <w:noWrap/>
             <w:vAlign w:val="bottom"/>
             <w:hideMark/>
@@ -521,7 +518,6 @@
               <w:bottom w:val="single" w:sz="4" w:space="0" w:color="auto"/>
               <w:right w:val="single" w:sz="4" w:space="0" w:color="auto"/>
             </w:tcBorders>
-            <w:shd w:val="clear" w:color="auto" w:fill="auto"/>
             <w:noWrap/>
             <w:vAlign w:val="bottom"/>
             <w:hideMark/>
@@ -560,7 +556,6 @@
               <w:bottom w:val="single" w:sz="4" w:space="0" w:color="auto"/>
               <w:right w:val="single" w:sz="4" w:space="0" w:color="auto"/>
             </w:tcBorders>
-            <w:shd w:val="clear" w:color="auto" w:fill="auto"/>
             <w:noWrap/>
             <w:vAlign w:val="bottom"/>
             <w:hideMark/>
@@ -594,7 +589,6 @@
               <w:bottom w:val="single" w:sz="4" w:space="0" w:color="auto"/>
               <w:right w:val="single" w:sz="4" w:space="0" w:color="auto"/>
             </w:tcBorders>
-            <w:shd w:val="clear" w:color="auto" w:fill="auto"/>
             <w:noWrap/>
             <w:vAlign w:val="bottom"/>
             <w:hideMark/>
@@ -629,7 +623,6 @@
               <w:bottom w:val="single" w:sz="4" w:space="0" w:color="auto"/>
               <w:right w:val="single" w:sz="4" w:space="0" w:color="auto"/>
             </w:tcBorders>
-            <w:shd w:val="clear" w:color="auto" w:fill="auto"/>
             <w:noWrap/>
             <w:vAlign w:val="bottom"/>
             <w:hideMark/>
@@ -664,7 +657,6 @@
               <w:bottom w:val="single" w:sz="4" w:space="0" w:color="auto"/>
               <w:right w:val="single" w:sz="4" w:space="0" w:color="auto"/>
             </w:tcBorders>
-            <w:shd w:val="clear" w:color="auto" w:fill="auto"/>
             <w:noWrap/>
             <w:vAlign w:val="bottom"/>
             <w:hideMark/>
@@ -699,7 +691,6 @@
               <w:bottom w:val="single" w:sz="4" w:space="0" w:color="auto"/>
               <w:right w:val="single" w:sz="4" w:space="0" w:color="auto"/>
             </w:tcBorders>
-            <w:shd w:val="clear" w:color="auto" w:fill="auto"/>
             <w:noWrap/>
             <w:vAlign w:val="bottom"/>
             <w:hideMark/>
@@ -734,7 +725,6 @@
               <w:bottom w:val="single" w:sz="4" w:space="0" w:color="auto"/>
               <w:right w:val="single" w:sz="4" w:space="0" w:color="auto"/>
             </w:tcBorders>
-            <w:shd w:val="clear" w:color="auto" w:fill="auto"/>
             <w:noWrap/>
             <w:vAlign w:val="bottom"/>
             <w:hideMark/>
@@ -768,7 +758,6 @@
               <w:bottom w:val="single" w:sz="4" w:space="0" w:color="auto"/>
               <w:right w:val="single" w:sz="4" w:space="0" w:color="auto"/>
             </w:tcBorders>
-            <w:shd w:val="clear" w:color="auto" w:fill="auto"/>
             <w:noWrap/>
             <w:vAlign w:val="bottom"/>
             <w:hideMark/>
@@ -807,7 +796,6 @@
               <w:bottom w:val="single" w:sz="4" w:space="0" w:color="auto"/>
               <w:right w:val="single" w:sz="4" w:space="0" w:color="auto"/>
             </w:tcBorders>
-            <w:shd w:val="clear" w:color="auto" w:fill="auto"/>
             <w:noWrap/>
             <w:vAlign w:val="bottom"/>
             <w:hideMark/>
@@ -841,7 +829,6 @@
               <w:bottom w:val="single" w:sz="4" w:space="0" w:color="auto"/>
               <w:right w:val="single" w:sz="4" w:space="0" w:color="auto"/>
             </w:tcBorders>
-            <w:shd w:val="clear" w:color="auto" w:fill="auto"/>
             <w:noWrap/>
             <w:vAlign w:val="bottom"/>
             <w:hideMark/>
@@ -876,7 +863,6 @@
               <w:bottom w:val="single" w:sz="4" w:space="0" w:color="auto"/>
               <w:right w:val="single" w:sz="4" w:space="0" w:color="auto"/>
             </w:tcBorders>
-            <w:shd w:val="clear" w:color="auto" w:fill="auto"/>
             <w:noWrap/>
             <w:vAlign w:val="bottom"/>
             <w:hideMark/>
@@ -911,7 +897,6 @@
               <w:bottom w:val="single" w:sz="4" w:space="0" w:color="auto"/>
               <w:right w:val="single" w:sz="4" w:space="0" w:color="auto"/>
             </w:tcBorders>
-            <w:shd w:val="clear" w:color="auto" w:fill="auto"/>
             <w:noWrap/>
             <w:vAlign w:val="bottom"/>
             <w:hideMark/>
@@ -946,7 +931,6 @@
               <w:bottom w:val="single" w:sz="4" w:space="0" w:color="auto"/>
               <w:right w:val="single" w:sz="4" w:space="0" w:color="auto"/>
             </w:tcBorders>
-            <w:shd w:val="clear" w:color="auto" w:fill="auto"/>
             <w:noWrap/>
             <w:vAlign w:val="bottom"/>
             <w:hideMark/>
@@ -981,7 +965,6 @@
               <w:bottom w:val="single" w:sz="4" w:space="0" w:color="auto"/>
               <w:right w:val="single" w:sz="4" w:space="0" w:color="auto"/>
             </w:tcBorders>
-            <w:shd w:val="clear" w:color="auto" w:fill="auto"/>
             <w:noWrap/>
             <w:vAlign w:val="bottom"/>
             <w:hideMark/>
@@ -1015,7 +998,6 @@
               <w:bottom w:val="single" w:sz="4" w:space="0" w:color="auto"/>
               <w:right w:val="single" w:sz="4" w:space="0" w:color="auto"/>
             </w:tcBorders>
-            <w:shd w:val="clear" w:color="auto" w:fill="auto"/>
             <w:noWrap/>
             <w:vAlign w:val="bottom"/>
             <w:hideMark/>
@@ -1054,7 +1036,6 @@
               <w:bottom w:val="single" w:sz="4" w:space="0" w:color="auto"/>
               <w:right w:val="single" w:sz="4" w:space="0" w:color="auto"/>
             </w:tcBorders>
-            <w:shd w:val="clear" w:color="auto" w:fill="auto"/>
             <w:noWrap/>
             <w:vAlign w:val="bottom"/>
             <w:hideMark/>
@@ -1088,7 +1069,6 @@
               <w:bottom w:val="single" w:sz="4" w:space="0" w:color="auto"/>
               <w:right w:val="single" w:sz="4" w:space="0" w:color="auto"/>
             </w:tcBorders>
-            <w:shd w:val="clear" w:color="auto" w:fill="auto"/>
             <w:noWrap/>
             <w:vAlign w:val="bottom"/>
             <w:hideMark/>
@@ -1122,7 +1102,6 @@
               <w:bottom w:val="single" w:sz="4" w:space="0" w:color="auto"/>
               <w:right w:val="single" w:sz="4" w:space="0" w:color="auto"/>
             </w:tcBorders>
-            <w:shd w:val="clear" w:color="auto" w:fill="auto"/>
             <w:noWrap/>
             <w:vAlign w:val="bottom"/>
             <w:hideMark/>
@@ -1156,7 +1135,6 @@
               <w:bottom w:val="single" w:sz="4" w:space="0" w:color="auto"/>
               <w:right w:val="single" w:sz="4" w:space="0" w:color="auto"/>
             </w:tcBorders>
-            <w:shd w:val="clear" w:color="auto" w:fill="auto"/>
             <w:noWrap/>
             <w:vAlign w:val="bottom"/>
             <w:hideMark/>
@@ -1190,7 +1168,6 @@
               <w:bottom w:val="single" w:sz="4" w:space="0" w:color="auto"/>
               <w:right w:val="single" w:sz="4" w:space="0" w:color="auto"/>
             </w:tcBorders>
-            <w:shd w:val="clear" w:color="auto" w:fill="auto"/>
             <w:noWrap/>
             <w:vAlign w:val="bottom"/>
             <w:hideMark/>
@@ -1224,7 +1201,6 @@
               <w:bottom w:val="single" w:sz="4" w:space="0" w:color="auto"/>
               <w:right w:val="single" w:sz="4" w:space="0" w:color="auto"/>
             </w:tcBorders>
-            <w:shd w:val="clear" w:color="auto" w:fill="auto"/>
             <w:noWrap/>
             <w:vAlign w:val="bottom"/>
             <w:hideMark/>
@@ -1258,7 +1234,6 @@
               <w:bottom w:val="single" w:sz="4" w:space="0" w:color="auto"/>
               <w:right w:val="single" w:sz="4" w:space="0" w:color="auto"/>
             </w:tcBorders>
-            <w:shd w:val="clear" w:color="auto" w:fill="auto"/>
             <w:noWrap/>
             <w:vAlign w:val="bottom"/>
             <w:hideMark/>
@@ -1297,7 +1272,6 @@
               <w:bottom w:val="single" w:sz="4" w:space="0" w:color="auto"/>
               <w:right w:val="single" w:sz="4" w:space="0" w:color="auto"/>
             </w:tcBorders>
-            <w:shd w:val="clear" w:color="auto" w:fill="auto"/>
             <w:noWrap/>
             <w:vAlign w:val="bottom"/>
             <w:hideMark/>
@@ -1339,7 +1313,6 @@
               <w:bottom w:val="single" w:sz="4" w:space="0" w:color="auto"/>
               <w:right w:val="single" w:sz="4" w:space="0" w:color="auto"/>
             </w:tcBorders>
-            <w:shd w:val="clear" w:color="auto" w:fill="auto"/>
             <w:noWrap/>
             <w:vAlign w:val="bottom"/>
             <w:hideMark/>
@@ -1374,7 +1347,6 @@
               <w:bottom w:val="single" w:sz="4" w:space="0" w:color="auto"/>
               <w:right w:val="single" w:sz="4" w:space="0" w:color="auto"/>
             </w:tcBorders>
-            <w:shd w:val="clear" w:color="auto" w:fill="auto"/>
             <w:noWrap/>
             <w:vAlign w:val="bottom"/>
             <w:hideMark/>
@@ -1409,7 +1381,6 @@
               <w:bottom w:val="single" w:sz="4" w:space="0" w:color="auto"/>
               <w:right w:val="single" w:sz="4" w:space="0" w:color="auto"/>
             </w:tcBorders>
-            <w:shd w:val="clear" w:color="auto" w:fill="auto"/>
             <w:noWrap/>
             <w:vAlign w:val="bottom"/>
             <w:hideMark/>
@@ -1444,7 +1415,6 @@
               <w:bottom w:val="single" w:sz="4" w:space="0" w:color="auto"/>
               <w:right w:val="single" w:sz="4" w:space="0" w:color="auto"/>
             </w:tcBorders>
-            <w:shd w:val="clear" w:color="auto" w:fill="auto"/>
             <w:noWrap/>
             <w:vAlign w:val="bottom"/>
             <w:hideMark/>
@@ -1479,7 +1449,6 @@
               <w:bottom w:val="single" w:sz="4" w:space="0" w:color="auto"/>
               <w:right w:val="single" w:sz="4" w:space="0" w:color="auto"/>
             </w:tcBorders>
-            <w:shd w:val="clear" w:color="auto" w:fill="auto"/>
             <w:noWrap/>
             <w:vAlign w:val="bottom"/>
             <w:hideMark/>
@@ -1513,7 +1482,6 @@
               <w:bottom w:val="single" w:sz="4" w:space="0" w:color="auto"/>
               <w:right w:val="single" w:sz="4" w:space="0" w:color="auto"/>
             </w:tcBorders>
-            <w:shd w:val="clear" w:color="auto" w:fill="auto"/>
             <w:noWrap/>
             <w:vAlign w:val="bottom"/>
             <w:hideMark/>
@@ -1586,7 +1554,6 @@
               <w:bottom w:val="single" w:sz="4" w:space="0" w:color="auto"/>
               <w:right w:val="single" w:sz="4" w:space="0" w:color="auto"/>
             </w:tcBorders>
-            <w:shd w:val="clear" w:color="auto" w:fill="auto"/>
             <w:noWrap/>
             <w:vAlign w:val="bottom"/>
             <w:hideMark/>
@@ -1621,7 +1588,6 @@
               <w:bottom w:val="single" w:sz="4" w:space="0" w:color="auto"/>
               <w:right w:val="single" w:sz="4" w:space="0" w:color="auto"/>
             </w:tcBorders>
-            <w:shd w:val="clear" w:color="auto" w:fill="auto"/>
             <w:noWrap/>
             <w:vAlign w:val="bottom"/>
             <w:hideMark/>
@@ -1656,7 +1622,6 @@
               <w:bottom w:val="single" w:sz="4" w:space="0" w:color="auto"/>
               <w:right w:val="single" w:sz="4" w:space="0" w:color="auto"/>
             </w:tcBorders>
-            <w:shd w:val="clear" w:color="auto" w:fill="auto"/>
             <w:noWrap/>
             <w:vAlign w:val="bottom"/>
             <w:hideMark/>
@@ -1691,7 +1656,6 @@
               <w:bottom w:val="single" w:sz="4" w:space="0" w:color="auto"/>
               <w:right w:val="single" w:sz="4" w:space="0" w:color="auto"/>
             </w:tcBorders>
-            <w:shd w:val="clear" w:color="auto" w:fill="auto"/>
             <w:noWrap/>
             <w:vAlign w:val="bottom"/>
             <w:hideMark/>
@@ -1726,7 +1690,6 @@
               <w:bottom w:val="single" w:sz="4" w:space="0" w:color="auto"/>
               <w:right w:val="single" w:sz="4" w:space="0" w:color="auto"/>
             </w:tcBorders>
-            <w:shd w:val="clear" w:color="auto" w:fill="auto"/>
             <w:noWrap/>
             <w:vAlign w:val="bottom"/>
             <w:hideMark/>
@@ -1760,7 +1723,6 @@
               <w:bottom w:val="single" w:sz="4" w:space="0" w:color="auto"/>
               <w:right w:val="single" w:sz="4" w:space="0" w:color="auto"/>
             </w:tcBorders>
-            <w:shd w:val="clear" w:color="auto" w:fill="auto"/>
             <w:noWrap/>
             <w:vAlign w:val="bottom"/>
             <w:hideMark/>
@@ -1800,7 +1762,6 @@
               <w:bottom w:val="single" w:sz="4" w:space="0" w:color="auto"/>
               <w:right w:val="single" w:sz="4" w:space="0" w:color="auto"/>
             </w:tcBorders>
-            <w:shd w:val="clear" w:color="auto" w:fill="auto"/>
             <w:noWrap/>
             <w:vAlign w:val="bottom"/>
             <w:hideMark/>
@@ -1834,7 +1795,6 @@
               <w:bottom w:val="single" w:sz="4" w:space="0" w:color="auto"/>
               <w:right w:val="single" w:sz="4" w:space="0" w:color="auto"/>
             </w:tcBorders>
-            <w:shd w:val="clear" w:color="auto" w:fill="auto"/>
             <w:noWrap/>
             <w:vAlign w:val="bottom"/>
             <w:hideMark/>
@@ -1868,7 +1828,6 @@
               <w:bottom w:val="single" w:sz="4" w:space="0" w:color="auto"/>
               <w:right w:val="single" w:sz="4" w:space="0" w:color="auto"/>
             </w:tcBorders>
-            <w:shd w:val="clear" w:color="auto" w:fill="auto"/>
             <w:noWrap/>
             <w:vAlign w:val="bottom"/>
             <w:hideMark/>
@@ -1902,7 +1861,6 @@
               <w:bottom w:val="single" w:sz="4" w:space="0" w:color="auto"/>
               <w:right w:val="single" w:sz="4" w:space="0" w:color="auto"/>
             </w:tcBorders>
-            <w:shd w:val="clear" w:color="auto" w:fill="auto"/>
             <w:noWrap/>
             <w:vAlign w:val="bottom"/>
             <w:hideMark/>
@@ -1936,7 +1894,6 @@
               <w:bottom w:val="single" w:sz="4" w:space="0" w:color="auto"/>
               <w:right w:val="single" w:sz="4" w:space="0" w:color="auto"/>
             </w:tcBorders>
-            <w:shd w:val="clear" w:color="auto" w:fill="auto"/>
             <w:noWrap/>
             <w:vAlign w:val="bottom"/>
             <w:hideMark/>
@@ -1970,7 +1927,6 @@
               <w:bottom w:val="single" w:sz="4" w:space="0" w:color="auto"/>
               <w:right w:val="single" w:sz="4" w:space="0" w:color="auto"/>
             </w:tcBorders>
-            <w:shd w:val="clear" w:color="auto" w:fill="auto"/>
             <w:noWrap/>
             <w:vAlign w:val="bottom"/>
             <w:hideMark/>
@@ -2004,7 +1960,6 @@
               <w:bottom w:val="single" w:sz="4" w:space="0" w:color="auto"/>
               <w:right w:val="single" w:sz="4" w:space="0" w:color="auto"/>
             </w:tcBorders>
-            <w:shd w:val="clear" w:color="auto" w:fill="auto"/>
             <w:noWrap/>
             <w:vAlign w:val="bottom"/>
             <w:hideMark/>
@@ -2043,7 +1998,6 @@
               <w:bottom w:val="single" w:sz="4" w:space="0" w:color="auto"/>
               <w:right w:val="single" w:sz="4" w:space="0" w:color="auto"/>
             </w:tcBorders>
-            <w:shd w:val="clear" w:color="auto" w:fill="auto"/>
             <w:noWrap/>
             <w:vAlign w:val="bottom"/>
             <w:hideMark/>
@@ -2077,7 +2031,6 @@
               <w:bottom w:val="single" w:sz="4" w:space="0" w:color="auto"/>
               <w:right w:val="single" w:sz="4" w:space="0" w:color="auto"/>
             </w:tcBorders>
-            <w:shd w:val="clear" w:color="auto" w:fill="auto"/>
             <w:noWrap/>
             <w:vAlign w:val="bottom"/>
             <w:hideMark/>
@@ -2112,7 +2065,6 @@
               <w:bottom w:val="single" w:sz="4" w:space="0" w:color="auto"/>
               <w:right w:val="single" w:sz="4" w:space="0" w:color="auto"/>
             </w:tcBorders>
-            <w:shd w:val="clear" w:color="auto" w:fill="auto"/>
             <w:noWrap/>
             <w:vAlign w:val="bottom"/>
             <w:hideMark/>
@@ -2147,7 +2099,6 @@
               <w:bottom w:val="single" w:sz="4" w:space="0" w:color="auto"/>
               <w:right w:val="single" w:sz="4" w:space="0" w:color="auto"/>
             </w:tcBorders>
-            <w:shd w:val="clear" w:color="auto" w:fill="auto"/>
             <w:noWrap/>
             <w:vAlign w:val="bottom"/>
             <w:hideMark/>
@@ -2182,7 +2133,6 @@
               <w:bottom w:val="single" w:sz="4" w:space="0" w:color="auto"/>
               <w:right w:val="single" w:sz="4" w:space="0" w:color="auto"/>
             </w:tcBorders>
-            <w:shd w:val="clear" w:color="auto" w:fill="auto"/>
             <w:noWrap/>
             <w:vAlign w:val="bottom"/>
             <w:hideMark/>
@@ -2217,7 +2167,6 @@
               <w:bottom w:val="single" w:sz="4" w:space="0" w:color="auto"/>
               <w:right w:val="single" w:sz="4" w:space="0" w:color="auto"/>
             </w:tcBorders>
-            <w:shd w:val="clear" w:color="auto" w:fill="auto"/>
             <w:noWrap/>
             <w:vAlign w:val="bottom"/>
             <w:hideMark/>
@@ -2251,7 +2200,6 @@
               <w:bottom w:val="single" w:sz="4" w:space="0" w:color="auto"/>
               <w:right w:val="single" w:sz="4" w:space="0" w:color="auto"/>
             </w:tcBorders>
-            <w:shd w:val="clear" w:color="auto" w:fill="auto"/>
             <w:noWrap/>
             <w:vAlign w:val="bottom"/>
             <w:hideMark/>
@@ -2290,7 +2238,6 @@
               <w:bottom w:val="single" w:sz="4" w:space="0" w:color="auto"/>
               <w:right w:val="single" w:sz="4" w:space="0" w:color="auto"/>
             </w:tcBorders>
-            <w:shd w:val="clear" w:color="auto" w:fill="auto"/>
             <w:noWrap/>
             <w:vAlign w:val="bottom"/>
             <w:hideMark/>
@@ -2332,7 +2279,6 @@
               <w:bottom w:val="single" w:sz="4" w:space="0" w:color="auto"/>
               <w:right w:val="single" w:sz="4" w:space="0" w:color="auto"/>
             </w:tcBorders>
-            <w:shd w:val="clear" w:color="auto" w:fill="auto"/>
             <w:noWrap/>
             <w:vAlign w:val="bottom"/>
             <w:hideMark/>
@@ -2367,7 +2313,6 @@
               <w:bottom w:val="single" w:sz="4" w:space="0" w:color="auto"/>
               <w:right w:val="single" w:sz="4" w:space="0" w:color="auto"/>
             </w:tcBorders>
-            <w:shd w:val="clear" w:color="auto" w:fill="auto"/>
             <w:noWrap/>
             <w:vAlign w:val="bottom"/>
             <w:hideMark/>
@@ -2402,7 +2347,6 @@
               <w:bottom w:val="single" w:sz="4" w:space="0" w:color="auto"/>
               <w:right w:val="single" w:sz="4" w:space="0" w:color="auto"/>
             </w:tcBorders>
-            <w:shd w:val="clear" w:color="auto" w:fill="auto"/>
             <w:noWrap/>
             <w:vAlign w:val="bottom"/>
             <w:hideMark/>
@@ -2437,7 +2381,6 @@
               <w:bottom w:val="single" w:sz="4" w:space="0" w:color="auto"/>
               <w:right w:val="single" w:sz="4" w:space="0" w:color="auto"/>
             </w:tcBorders>
-            <w:shd w:val="clear" w:color="auto" w:fill="auto"/>
             <w:noWrap/>
             <w:vAlign w:val="bottom"/>
             <w:hideMark/>
@@ -2472,7 +2415,6 @@
               <w:bottom w:val="single" w:sz="4" w:space="0" w:color="auto"/>
               <w:right w:val="single" w:sz="4" w:space="0" w:color="auto"/>
             </w:tcBorders>
-            <w:shd w:val="clear" w:color="auto" w:fill="auto"/>
             <w:noWrap/>
             <w:vAlign w:val="bottom"/>
             <w:hideMark/>
@@ -2506,7 +2448,6 @@
               <w:bottom w:val="single" w:sz="4" w:space="0" w:color="auto"/>
               <w:right w:val="single" w:sz="4" w:space="0" w:color="auto"/>
             </w:tcBorders>
-            <w:shd w:val="clear" w:color="auto" w:fill="auto"/>
             <w:noWrap/>
             <w:vAlign w:val="bottom"/>
             <w:hideMark/>
@@ -2579,7 +2520,6 @@
               <w:bottom w:val="single" w:sz="4" w:space="0" w:color="auto"/>
               <w:right w:val="single" w:sz="4" w:space="0" w:color="auto"/>
             </w:tcBorders>
-            <w:shd w:val="clear" w:color="auto" w:fill="auto"/>
             <w:noWrap/>
             <w:vAlign w:val="bottom"/>
             <w:hideMark/>
@@ -2614,7 +2554,6 @@
               <w:bottom w:val="single" w:sz="4" w:space="0" w:color="auto"/>
               <w:right w:val="single" w:sz="4" w:space="0" w:color="auto"/>
             </w:tcBorders>
-            <w:shd w:val="clear" w:color="auto" w:fill="auto"/>
             <w:noWrap/>
             <w:vAlign w:val="bottom"/>
             <w:hideMark/>
@@ -2649,7 +2588,6 @@
               <w:bottom w:val="single" w:sz="4" w:space="0" w:color="auto"/>
               <w:right w:val="single" w:sz="4" w:space="0" w:color="auto"/>
             </w:tcBorders>
-            <w:shd w:val="clear" w:color="auto" w:fill="auto"/>
             <w:noWrap/>
             <w:vAlign w:val="bottom"/>
             <w:hideMark/>
@@ -2684,7 +2622,6 @@
               <w:bottom w:val="single" w:sz="4" w:space="0" w:color="auto"/>
               <w:right w:val="single" w:sz="4" w:space="0" w:color="auto"/>
             </w:tcBorders>
-            <w:shd w:val="clear" w:color="auto" w:fill="auto"/>
             <w:noWrap/>
             <w:vAlign w:val="bottom"/>
             <w:hideMark/>
@@ -2719,7 +2656,6 @@
               <w:bottom w:val="single" w:sz="4" w:space="0" w:color="auto"/>
               <w:right w:val="single" w:sz="4" w:space="0" w:color="auto"/>
             </w:tcBorders>
-            <w:shd w:val="clear" w:color="auto" w:fill="auto"/>
             <w:noWrap/>
             <w:vAlign w:val="bottom"/>
             <w:hideMark/>
@@ -2753,7 +2689,6 @@
               <w:bottom w:val="single" w:sz="4" w:space="0" w:color="auto"/>
               <w:right w:val="single" w:sz="4" w:space="0" w:color="auto"/>
             </w:tcBorders>
-            <w:shd w:val="clear" w:color="auto" w:fill="auto"/>
             <w:noWrap/>
             <w:vAlign w:val="bottom"/>
             <w:hideMark/>
@@ -2793,7 +2728,6 @@
               <w:bottom w:val="single" w:sz="4" w:space="0" w:color="auto"/>
               <w:right w:val="single" w:sz="4" w:space="0" w:color="auto"/>
             </w:tcBorders>
-            <w:shd w:val="clear" w:color="auto" w:fill="auto"/>
             <w:noWrap/>
             <w:vAlign w:val="bottom"/>
             <w:hideMark/>
@@ -2827,7 +2761,6 @@
               <w:bottom w:val="single" w:sz="4" w:space="0" w:color="auto"/>
               <w:right w:val="single" w:sz="4" w:space="0" w:color="auto"/>
             </w:tcBorders>
-            <w:shd w:val="clear" w:color="auto" w:fill="auto"/>
             <w:noWrap/>
             <w:vAlign w:val="bottom"/>
             <w:hideMark/>
@@ -2861,7 +2794,6 @@
               <w:bottom w:val="single" w:sz="4" w:space="0" w:color="auto"/>
               <w:right w:val="single" w:sz="4" w:space="0" w:color="auto"/>
             </w:tcBorders>
-            <w:shd w:val="clear" w:color="auto" w:fill="auto"/>
             <w:noWrap/>
             <w:vAlign w:val="bottom"/>
             <w:hideMark/>
@@ -2895,7 +2827,6 @@
               <w:bottom w:val="single" w:sz="4" w:space="0" w:color="auto"/>
               <w:right w:val="single" w:sz="4" w:space="0" w:color="auto"/>
             </w:tcBorders>
-            <w:shd w:val="clear" w:color="auto" w:fill="auto"/>
             <w:noWrap/>
             <w:vAlign w:val="bottom"/>
             <w:hideMark/>
@@ -2929,7 +2860,6 @@
               <w:bottom w:val="single" w:sz="4" w:space="0" w:color="auto"/>
               <w:right w:val="single" w:sz="4" w:space="0" w:color="auto"/>
             </w:tcBorders>
-            <w:shd w:val="clear" w:color="auto" w:fill="auto"/>
             <w:noWrap/>
             <w:vAlign w:val="bottom"/>
             <w:hideMark/>
@@ -2963,7 +2893,6 @@
               <w:bottom w:val="single" w:sz="4" w:space="0" w:color="auto"/>
               <w:right w:val="single" w:sz="4" w:space="0" w:color="auto"/>
             </w:tcBorders>
-            <w:shd w:val="clear" w:color="auto" w:fill="auto"/>
             <w:noWrap/>
             <w:vAlign w:val="bottom"/>
             <w:hideMark/>
@@ -2997,7 +2926,6 @@
               <w:bottom w:val="single" w:sz="4" w:space="0" w:color="auto"/>
               <w:right w:val="single" w:sz="4" w:space="0" w:color="auto"/>
             </w:tcBorders>
-            <w:shd w:val="clear" w:color="auto" w:fill="auto"/>
             <w:noWrap/>
             <w:vAlign w:val="bottom"/>
             <w:hideMark/>
@@ -3036,7 +2964,6 @@
               <w:bottom w:val="single" w:sz="4" w:space="0" w:color="auto"/>
               <w:right w:val="single" w:sz="4" w:space="0" w:color="auto"/>
             </w:tcBorders>
-            <w:shd w:val="clear" w:color="auto" w:fill="auto"/>
             <w:noWrap/>
             <w:vAlign w:val="bottom"/>
             <w:hideMark/>
@@ -3070,7 +2997,6 @@
               <w:bottom w:val="single" w:sz="4" w:space="0" w:color="auto"/>
               <w:right w:val="single" w:sz="4" w:space="0" w:color="auto"/>
             </w:tcBorders>
-            <w:shd w:val="clear" w:color="auto" w:fill="auto"/>
             <w:noWrap/>
             <w:vAlign w:val="bottom"/>
             <w:hideMark/>
@@ -3104,7 +3030,6 @@
               <w:bottom w:val="single" w:sz="4" w:space="0" w:color="auto"/>
               <w:right w:val="single" w:sz="4" w:space="0" w:color="auto"/>
             </w:tcBorders>
-            <w:shd w:val="clear" w:color="auto" w:fill="auto"/>
             <w:noWrap/>
             <w:vAlign w:val="bottom"/>
             <w:hideMark/>
@@ -3138,7 +3063,6 @@
               <w:bottom w:val="single" w:sz="4" w:space="0" w:color="auto"/>
               <w:right w:val="single" w:sz="4" w:space="0" w:color="auto"/>
             </w:tcBorders>
-            <w:shd w:val="clear" w:color="auto" w:fill="auto"/>
             <w:noWrap/>
             <w:vAlign w:val="bottom"/>
             <w:hideMark/>
@@ -3172,7 +3096,6 @@
               <w:bottom w:val="single" w:sz="4" w:space="0" w:color="auto"/>
               <w:right w:val="single" w:sz="4" w:space="0" w:color="auto"/>
             </w:tcBorders>
-            <w:shd w:val="clear" w:color="auto" w:fill="auto"/>
             <w:noWrap/>
             <w:vAlign w:val="bottom"/>
             <w:hideMark/>
@@ -3206,7 +3129,6 @@
               <w:bottom w:val="single" w:sz="4" w:space="0" w:color="auto"/>
               <w:right w:val="single" w:sz="4" w:space="0" w:color="auto"/>
             </w:tcBorders>
-            <w:shd w:val="clear" w:color="auto" w:fill="auto"/>
             <w:noWrap/>
             <w:vAlign w:val="bottom"/>
             <w:hideMark/>
@@ -3240,7 +3162,6 @@
               <w:bottom w:val="single" w:sz="4" w:space="0" w:color="auto"/>
               <w:right w:val="single" w:sz="4" w:space="0" w:color="auto"/>
             </w:tcBorders>
-            <w:shd w:val="clear" w:color="auto" w:fill="auto"/>
             <w:noWrap/>
             <w:vAlign w:val="bottom"/>
             <w:hideMark/>
@@ -3279,7 +3200,6 @@
               <w:bottom w:val="single" w:sz="4" w:space="0" w:color="auto"/>
               <w:right w:val="single" w:sz="4" w:space="0" w:color="auto"/>
             </w:tcBorders>
-            <w:shd w:val="clear" w:color="auto" w:fill="auto"/>
             <w:noWrap/>
             <w:vAlign w:val="bottom"/>
             <w:hideMark/>
@@ -3313,7 +3233,6 @@
               <w:bottom w:val="single" w:sz="4" w:space="0" w:color="auto"/>
               <w:right w:val="single" w:sz="4" w:space="0" w:color="auto"/>
             </w:tcBorders>
-            <w:shd w:val="clear" w:color="auto" w:fill="auto"/>
             <w:noWrap/>
             <w:vAlign w:val="bottom"/>
             <w:hideMark/>
@@ -3347,7 +3266,6 @@
               <w:bottom w:val="single" w:sz="4" w:space="0" w:color="auto"/>
               <w:right w:val="single" w:sz="4" w:space="0" w:color="auto"/>
             </w:tcBorders>
-            <w:shd w:val="clear" w:color="auto" w:fill="auto"/>
             <w:noWrap/>
             <w:vAlign w:val="bottom"/>
             <w:hideMark/>
@@ -3381,7 +3299,6 @@
               <w:bottom w:val="single" w:sz="4" w:space="0" w:color="auto"/>
               <w:right w:val="single" w:sz="4" w:space="0" w:color="auto"/>
             </w:tcBorders>
-            <w:shd w:val="clear" w:color="auto" w:fill="auto"/>
             <w:noWrap/>
             <w:vAlign w:val="bottom"/>
             <w:hideMark/>
@@ -3415,7 +3332,6 @@
               <w:bottom w:val="single" w:sz="4" w:space="0" w:color="auto"/>
               <w:right w:val="single" w:sz="4" w:space="0" w:color="auto"/>
             </w:tcBorders>
-            <w:shd w:val="clear" w:color="auto" w:fill="auto"/>
             <w:noWrap/>
             <w:vAlign w:val="bottom"/>
             <w:hideMark/>
@@ -3450,7 +3366,6 @@
               <w:bottom w:val="single" w:sz="4" w:space="0" w:color="auto"/>
               <w:right w:val="single" w:sz="4" w:space="0" w:color="auto"/>
             </w:tcBorders>
-            <w:shd w:val="clear" w:color="auto" w:fill="auto"/>
             <w:noWrap/>
             <w:vAlign w:val="bottom"/>
             <w:hideMark/>
@@ -3484,7 +3399,6 @@
               <w:bottom w:val="single" w:sz="4" w:space="0" w:color="auto"/>
               <w:right w:val="single" w:sz="4" w:space="0" w:color="auto"/>
             </w:tcBorders>
-            <w:shd w:val="clear" w:color="auto" w:fill="auto"/>
             <w:noWrap/>
             <w:vAlign w:val="bottom"/>
             <w:hideMark/>
@@ -3524,7 +3438,6 @@
               <w:bottom w:val="single" w:sz="4" w:space="0" w:color="auto"/>
               <w:right w:val="single" w:sz="4" w:space="0" w:color="auto"/>
             </w:tcBorders>
-            <w:shd w:val="clear" w:color="auto" w:fill="auto"/>
             <w:noWrap/>
             <w:vAlign w:val="bottom"/>
             <w:hideMark/>
@@ -3558,7 +3471,6 @@
               <w:bottom w:val="single" w:sz="4" w:space="0" w:color="auto"/>
               <w:right w:val="single" w:sz="4" w:space="0" w:color="auto"/>
             </w:tcBorders>
-            <w:shd w:val="clear" w:color="auto" w:fill="auto"/>
             <w:noWrap/>
             <w:vAlign w:val="bottom"/>
             <w:hideMark/>
@@ -3592,7 +3504,6 @@
               <w:bottom w:val="single" w:sz="4" w:space="0" w:color="auto"/>
               <w:right w:val="single" w:sz="4" w:space="0" w:color="auto"/>
             </w:tcBorders>
-            <w:shd w:val="clear" w:color="auto" w:fill="auto"/>
             <w:noWrap/>
             <w:vAlign w:val="bottom"/>
             <w:hideMark/>
@@ -3626,7 +3537,6 @@
               <w:bottom w:val="single" w:sz="4" w:space="0" w:color="auto"/>
               <w:right w:val="single" w:sz="4" w:space="0" w:color="auto"/>
             </w:tcBorders>
-            <w:shd w:val="clear" w:color="auto" w:fill="auto"/>
             <w:noWrap/>
             <w:vAlign w:val="bottom"/>
             <w:hideMark/>
@@ -3660,7 +3570,6 @@
               <w:bottom w:val="single" w:sz="4" w:space="0" w:color="auto"/>
               <w:right w:val="single" w:sz="4" w:space="0" w:color="auto"/>
             </w:tcBorders>
-            <w:shd w:val="clear" w:color="auto" w:fill="auto"/>
             <w:noWrap/>
             <w:vAlign w:val="bottom"/>
             <w:hideMark/>
@@ -3711,7 +3620,6 @@
               <w:bottom w:val="single" w:sz="4" w:space="0" w:color="auto"/>
               <w:right w:val="single" w:sz="4" w:space="0" w:color="auto"/>
             </w:tcBorders>
-            <w:shd w:val="clear" w:color="auto" w:fill="auto"/>
             <w:noWrap/>
             <w:vAlign w:val="bottom"/>
             <w:hideMark/>
@@ -3745,7 +3653,6 @@
               <w:bottom w:val="single" w:sz="4" w:space="0" w:color="auto"/>
               <w:right w:val="single" w:sz="4" w:space="0" w:color="auto"/>
             </w:tcBorders>
-            <w:shd w:val="clear" w:color="auto" w:fill="auto"/>
             <w:noWrap/>
             <w:vAlign w:val="bottom"/>
             <w:hideMark/>
@@ -3919,6 +3826,7 @@
       <w:footerReference w:type="default" r:id="rId12"/>
       <w:pgSz w:w="11909" w:h="16834" w:code="9"/>
       <w:pgMar w:top="1267" w:right="569" w:bottom="1080" w:left="1440" w:header="720" w:footer="144" w:gutter="0"/>
+      <w:pgNumType w:start="16"/>
       <w:cols w:space="720"/>
       <w:docGrid w:linePitch="360"/>
     </w:sectPr>
@@ -7898,6 +7806,7 @@
   <w:style w:type="character" w:default="1" w:styleId="DefaultParagraphFont">
     <w:name w:val="Default Paragraph Font"/>
     <w:uiPriority w:val="1"/>
+    <w:semiHidden/>
     <w:unhideWhenUsed/>
   </w:style>
   <w:style w:type="table" w:default="1" w:styleId="TableNormal">
